--- a/00 Vở ghi/Tạ Tiến Minh.docx
+++ b/00 Vở ghi/Tạ Tiến Minh.docx
@@ -10,7 +10,6 @@
         <w:rPr>
           <w:rtl w:val="0"/>
         </w:rPr>
-        <w:t xml:space="preserve">Peter is standing outside the cinema. He is waiting for Lulu his girlfriend and he is looking at his watch because she is late. An old man is coming out of the cinema. A young man is going into the cinema. A boy is running up the steps. A women is buying a ticket from the cashier. Some people are queueing outside the cinema.</w:t>
       </w:r>
     </w:p>
     <w:p>
@@ -21,7 +20,66 @@
         <w:rPr>
           <w:rtl w:val="0"/>
         </w:rPr>
-        <w:t xml:space="preserve">Now Peter is in the cinema. He is sitting between Lulu and a man with a Moustar. A lady is sitting in front of him. She is wearing a large hat. Peter can’t see the film. A man is sitting behind Peter. He is smoking a pipe. Lulu is unhappy because the smoke going into her eyes. </w:t>
+      </w:r>
+    </w:p>
+    <w:p>
+      <w:pPr>
+        <w:rPr/>
+      </w:pPr>
+      <w:r>
+        <w:rPr>
+          <w:rtl w:val="0"/>
+        </w:rPr>
+      </w:r>
+    </w:p>
+    <w:p>
+      <w:pPr>
+        <w:rPr/>
+      </w:pPr>
+      <w:r>
+        <w:rPr>
+          <w:rtl w:val="0"/>
+        </w:rPr>
+      </w:r>
+    </w:p>
+    <w:p>
+      <w:pPr>
+        <w:rPr/>
+      </w:pPr>
+      <w:r>
+        <w:rPr>
+          <w:rtl w:val="0"/>
+        </w:rPr>
+      </w:r>
+    </w:p>
+    <w:p>
+      <w:pPr>
+        <w:rPr/>
+      </w:pPr>
+      <w:r>
+        <w:rPr>
+          <w:rtl w:val="0"/>
+        </w:rPr>
+      </w:r>
+    </w:p>
+    <w:p>
+      <w:pPr>
+        <w:rPr/>
+      </w:pPr>
+      <w:r>
+        <w:rPr>
+          <w:rtl w:val="0"/>
+        </w:rPr>
+      </w:r>
+    </w:p>
+    <w:p>
+      <w:pPr>
+        <w:rPr/>
+      </w:pPr>
+      <w:r>
+        <w:rPr>
+          <w:rtl w:val="0"/>
+        </w:rPr>
       </w:r>
     </w:p>
     <w:p>
